--- a/docs/manuals/SP4CE SURVIVAL_MANUAL_ESP.docx
+++ b/docs/manuals/SP4CE SURVIVAL_MANUAL_ESP.docx
@@ -31,6 +31,12 @@
         </w:rPr>
         <w:t>Recomendaciones en materia de salud</w:t>
       </w:r>
+      <w:r>
+        <w:rPr>
+          <w:rStyle w:val="Textoennegrita"/>
+        </w:rPr>
+        <w:t>:</w:t>
+      </w:r>
     </w:p>
     <w:p>
       <w:pPr>
@@ -300,12 +306,33 @@
     </w:p>
     <w:p>
       <w:pPr>
-        <w:rPr>
-          <w:rStyle w:val="Textoennegrita"/>
-          <w:b w:val="0"/>
-          <w:bCs w:val="0"/>
-        </w:rPr>
-      </w:pPr>
+        <w:pStyle w:val="Citadestacada"/>
+        <w:rPr>
+          <w:rStyle w:val="nfasissutil"/>
+        </w:rPr>
+      </w:pPr>
+      <w:proofErr w:type="spellStart"/>
+      <w:r>
+        <w:rPr>
+          <w:rStyle w:val="nfasissutil"/>
+        </w:rPr>
+        <w:t>Spanish</w:t>
+      </w:r>
+      <w:proofErr w:type="spellEnd"/>
+      <w:r>
+        <w:rPr>
+          <w:rStyle w:val="nfasissutil"/>
+        </w:rPr>
+        <w:t xml:space="preserve"> </w:t>
+      </w:r>
+      <w:proofErr w:type="spellStart"/>
+      <w:r>
+        <w:rPr>
+          <w:rStyle w:val="nfasissutil"/>
+        </w:rPr>
+        <w:t>version</w:t>
+      </w:r>
+      <w:proofErr w:type="spellEnd"/>
     </w:p>
     <w:sdt>
       <w:sdtPr>
@@ -372,7 +399,7 @@
           <w:r>
             <w:fldChar w:fldCharType="separate"/>
           </w:r>
-          <w:hyperlink w:anchor="_Toc137075026" w:history="1">
+          <w:hyperlink w:anchor="_Toc137152796" w:history="1">
             <w:r>
               <w:rPr>
                 <w:rStyle w:val="Hipervnculo"/>
@@ -380,7 +407,7 @@
                 <w:bCs/>
                 <w:noProof/>
               </w:rPr>
-              <w:t>INTRODUCCIÓN</w:t>
+              <w:t>CONTROLES</w:t>
             </w:r>
             <w:r>
               <w:rPr>
@@ -401,7 +428,7 @@
                 <w:noProof/>
                 <w:webHidden/>
               </w:rPr>
-              <w:instrText xml:space="preserve"> PAGEREF _Toc137075026 \h </w:instrText>
+              <w:instrText xml:space="preserve"> PAGEREF _Toc137152796 \h </w:instrText>
             </w:r>
             <w:r>
               <w:rPr>
@@ -444,7 +471,7 @@
               <w:lang w:eastAsia="es-ES"/>
             </w:rPr>
           </w:pPr>
-          <w:hyperlink w:anchor="_Toc137075027" w:history="1">
+          <w:hyperlink w:anchor="_Toc137152797" w:history="1">
             <w:r>
               <w:rPr>
                 <w:rStyle w:val="Hipervnculo"/>
@@ -452,7 +479,7 @@
                 <w:bCs/>
                 <w:noProof/>
               </w:rPr>
-              <w:t>CONTROLES GENERALES</w:t>
+              <w:t>MENÚ DE BIENVENIDA</w:t>
             </w:r>
             <w:r>
               <w:rPr>
@@ -473,7 +500,7 @@
                 <w:noProof/>
                 <w:webHidden/>
               </w:rPr>
-              <w:instrText xml:space="preserve"> PAGEREF _Toc137075027 \h </w:instrText>
+              <w:instrText xml:space="preserve"> PAGEREF _Toc137152797 \h </w:instrText>
             </w:r>
             <w:r>
               <w:rPr>
@@ -494,6 +521,366 @@
                 <w:webHidden/>
               </w:rPr>
               <w:t>2</w:t>
+            </w:r>
+            <w:r>
+              <w:rPr>
+                <w:noProof/>
+                <w:webHidden/>
+              </w:rPr>
+              <w:fldChar w:fldCharType="end"/>
+            </w:r>
+          </w:hyperlink>
+        </w:p>
+        <w:p>
+          <w:pPr>
+            <w:pStyle w:val="TDC2"/>
+            <w:tabs>
+              <w:tab w:val="right" w:leader="dot" w:pos="8494"/>
+            </w:tabs>
+            <w:rPr>
+              <w:rFonts w:eastAsiaTheme="minorEastAsia"/>
+              <w:noProof/>
+              <w:lang w:eastAsia="es-ES"/>
+            </w:rPr>
+          </w:pPr>
+          <w:hyperlink w:anchor="_Toc137152798" w:history="1">
+            <w:r>
+              <w:rPr>
+                <w:rStyle w:val="Hipervnculo"/>
+                <w:b/>
+                <w:bCs/>
+                <w:noProof/>
+              </w:rPr>
+              <w:t>INICIAR SESIÓN</w:t>
+            </w:r>
+            <w:r>
+              <w:rPr>
+                <w:noProof/>
+                <w:webHidden/>
+              </w:rPr>
+              <w:tab/>
+            </w:r>
+            <w:r>
+              <w:rPr>
+                <w:noProof/>
+                <w:webHidden/>
+              </w:rPr>
+              <w:fldChar w:fldCharType="begin"/>
+            </w:r>
+            <w:r>
+              <w:rPr>
+                <w:noProof/>
+                <w:webHidden/>
+              </w:rPr>
+              <w:instrText xml:space="preserve"> PAGEREF _Toc137152798 \h </w:instrText>
+            </w:r>
+            <w:r>
+              <w:rPr>
+                <w:noProof/>
+                <w:webHidden/>
+              </w:rPr>
+            </w:r>
+            <w:r>
+              <w:rPr>
+                <w:noProof/>
+                <w:webHidden/>
+              </w:rPr>
+              <w:fldChar w:fldCharType="separate"/>
+            </w:r>
+            <w:r>
+              <w:rPr>
+                <w:noProof/>
+                <w:webHidden/>
+              </w:rPr>
+              <w:t>2</w:t>
+            </w:r>
+            <w:r>
+              <w:rPr>
+                <w:noProof/>
+                <w:webHidden/>
+              </w:rPr>
+              <w:fldChar w:fldCharType="end"/>
+            </w:r>
+          </w:hyperlink>
+        </w:p>
+        <w:p>
+          <w:pPr>
+            <w:pStyle w:val="TDC2"/>
+            <w:tabs>
+              <w:tab w:val="right" w:leader="dot" w:pos="8494"/>
+            </w:tabs>
+            <w:rPr>
+              <w:rFonts w:eastAsiaTheme="minorEastAsia"/>
+              <w:noProof/>
+              <w:lang w:eastAsia="es-ES"/>
+            </w:rPr>
+          </w:pPr>
+          <w:hyperlink w:anchor="_Toc137152799" w:history="1">
+            <w:r>
+              <w:rPr>
+                <w:rStyle w:val="Hipervnculo"/>
+                <w:b/>
+                <w:bCs/>
+                <w:noProof/>
+              </w:rPr>
+              <w:t>REGISTRO</w:t>
+            </w:r>
+            <w:r>
+              <w:rPr>
+                <w:noProof/>
+                <w:webHidden/>
+              </w:rPr>
+              <w:tab/>
+            </w:r>
+            <w:r>
+              <w:rPr>
+                <w:noProof/>
+                <w:webHidden/>
+              </w:rPr>
+              <w:fldChar w:fldCharType="begin"/>
+            </w:r>
+            <w:r>
+              <w:rPr>
+                <w:noProof/>
+                <w:webHidden/>
+              </w:rPr>
+              <w:instrText xml:space="preserve"> PAGEREF _Toc137152799 \h </w:instrText>
+            </w:r>
+            <w:r>
+              <w:rPr>
+                <w:noProof/>
+                <w:webHidden/>
+              </w:rPr>
+            </w:r>
+            <w:r>
+              <w:rPr>
+                <w:noProof/>
+                <w:webHidden/>
+              </w:rPr>
+              <w:fldChar w:fldCharType="separate"/>
+            </w:r>
+            <w:r>
+              <w:rPr>
+                <w:noProof/>
+                <w:webHidden/>
+              </w:rPr>
+              <w:t>3</w:t>
+            </w:r>
+            <w:r>
+              <w:rPr>
+                <w:noProof/>
+                <w:webHidden/>
+              </w:rPr>
+              <w:fldChar w:fldCharType="end"/>
+            </w:r>
+          </w:hyperlink>
+        </w:p>
+        <w:p>
+          <w:pPr>
+            <w:pStyle w:val="TDC2"/>
+            <w:tabs>
+              <w:tab w:val="right" w:leader="dot" w:pos="8494"/>
+            </w:tabs>
+            <w:rPr>
+              <w:rFonts w:eastAsiaTheme="minorEastAsia"/>
+              <w:noProof/>
+              <w:lang w:eastAsia="es-ES"/>
+            </w:rPr>
+          </w:pPr>
+          <w:hyperlink w:anchor="_Toc137152800" w:history="1">
+            <w:r>
+              <w:rPr>
+                <w:rStyle w:val="Hipervnculo"/>
+                <w:b/>
+                <w:bCs/>
+                <w:noProof/>
+              </w:rPr>
+              <w:t>JUGAR OFFLINE</w:t>
+            </w:r>
+            <w:r>
+              <w:rPr>
+                <w:noProof/>
+                <w:webHidden/>
+              </w:rPr>
+              <w:tab/>
+            </w:r>
+            <w:r>
+              <w:rPr>
+                <w:noProof/>
+                <w:webHidden/>
+              </w:rPr>
+              <w:fldChar w:fldCharType="begin"/>
+            </w:r>
+            <w:r>
+              <w:rPr>
+                <w:noProof/>
+                <w:webHidden/>
+              </w:rPr>
+              <w:instrText xml:space="preserve"> PAGEREF _Toc137152800 \h </w:instrText>
+            </w:r>
+            <w:r>
+              <w:rPr>
+                <w:noProof/>
+                <w:webHidden/>
+              </w:rPr>
+            </w:r>
+            <w:r>
+              <w:rPr>
+                <w:noProof/>
+                <w:webHidden/>
+              </w:rPr>
+              <w:fldChar w:fldCharType="separate"/>
+            </w:r>
+            <w:r>
+              <w:rPr>
+                <w:noProof/>
+                <w:webHidden/>
+              </w:rPr>
+              <w:t>3</w:t>
+            </w:r>
+            <w:r>
+              <w:rPr>
+                <w:noProof/>
+                <w:webHidden/>
+              </w:rPr>
+              <w:fldChar w:fldCharType="end"/>
+            </w:r>
+          </w:hyperlink>
+        </w:p>
+        <w:p>
+          <w:pPr>
+            <w:pStyle w:val="TDC2"/>
+            <w:tabs>
+              <w:tab w:val="right" w:leader="dot" w:pos="8494"/>
+            </w:tabs>
+            <w:rPr>
+              <w:rFonts w:eastAsiaTheme="minorEastAsia"/>
+              <w:noProof/>
+              <w:lang w:eastAsia="es-ES"/>
+            </w:rPr>
+          </w:pPr>
+          <w:hyperlink w:anchor="_Toc137152801" w:history="1">
+            <w:r>
+              <w:rPr>
+                <w:rStyle w:val="Hipervnculo"/>
+                <w:b/>
+                <w:bCs/>
+                <w:noProof/>
+              </w:rPr>
+              <w:t>OPCIONES</w:t>
+            </w:r>
+            <w:r>
+              <w:rPr>
+                <w:noProof/>
+                <w:webHidden/>
+              </w:rPr>
+              <w:tab/>
+            </w:r>
+            <w:r>
+              <w:rPr>
+                <w:noProof/>
+                <w:webHidden/>
+              </w:rPr>
+              <w:fldChar w:fldCharType="begin"/>
+            </w:r>
+            <w:r>
+              <w:rPr>
+                <w:noProof/>
+                <w:webHidden/>
+              </w:rPr>
+              <w:instrText xml:space="preserve"> PAGEREF _Toc137152801 \h </w:instrText>
+            </w:r>
+            <w:r>
+              <w:rPr>
+                <w:noProof/>
+                <w:webHidden/>
+              </w:rPr>
+            </w:r>
+            <w:r>
+              <w:rPr>
+                <w:noProof/>
+                <w:webHidden/>
+              </w:rPr>
+              <w:fldChar w:fldCharType="separate"/>
+            </w:r>
+            <w:r>
+              <w:rPr>
+                <w:noProof/>
+                <w:webHidden/>
+              </w:rPr>
+              <w:t>4</w:t>
+            </w:r>
+            <w:r>
+              <w:rPr>
+                <w:noProof/>
+                <w:webHidden/>
+              </w:rPr>
+              <w:fldChar w:fldCharType="end"/>
+            </w:r>
+          </w:hyperlink>
+        </w:p>
+        <w:p>
+          <w:pPr>
+            <w:pStyle w:val="TDC2"/>
+            <w:tabs>
+              <w:tab w:val="right" w:leader="dot" w:pos="8494"/>
+            </w:tabs>
+            <w:rPr>
+              <w:rFonts w:eastAsiaTheme="minorEastAsia"/>
+              <w:noProof/>
+              <w:lang w:eastAsia="es-ES"/>
+            </w:rPr>
+          </w:pPr>
+          <w:hyperlink w:anchor="_Toc137152802" w:history="1">
+            <w:r>
+              <w:rPr>
+                <w:rStyle w:val="Hipervnculo"/>
+                <w:b/>
+                <w:bCs/>
+                <w:noProof/>
+              </w:rPr>
+              <w:t>SALIR</w:t>
+            </w:r>
+            <w:r>
+              <w:rPr>
+                <w:noProof/>
+                <w:webHidden/>
+              </w:rPr>
+              <w:tab/>
+            </w:r>
+            <w:r>
+              <w:rPr>
+                <w:noProof/>
+                <w:webHidden/>
+              </w:rPr>
+              <w:fldChar w:fldCharType="begin"/>
+            </w:r>
+            <w:r>
+              <w:rPr>
+                <w:noProof/>
+                <w:webHidden/>
+              </w:rPr>
+              <w:instrText xml:space="preserve"> PAGEREF _Toc137152802 \h </w:instrText>
+            </w:r>
+            <w:r>
+              <w:rPr>
+                <w:noProof/>
+                <w:webHidden/>
+              </w:rPr>
+            </w:r>
+            <w:r>
+              <w:rPr>
+                <w:noProof/>
+                <w:webHidden/>
+              </w:rPr>
+              <w:fldChar w:fldCharType="separate"/>
+            </w:r>
+            <w:r>
+              <w:rPr>
+                <w:noProof/>
+                <w:webHidden/>
+              </w:rPr>
+              <w:t>4</w:t>
             </w:r>
             <w:r>
               <w:rPr>
@@ -516,7 +903,7 @@
               <w:lang w:eastAsia="es-ES"/>
             </w:rPr>
           </w:pPr>
-          <w:hyperlink w:anchor="_Toc137075028" w:history="1">
+          <w:hyperlink w:anchor="_Toc137152803" w:history="1">
             <w:r>
               <w:rPr>
                 <w:rStyle w:val="Hipervnculo"/>
@@ -524,7 +911,7 @@
                 <w:bCs/>
                 <w:noProof/>
               </w:rPr>
-              <w:t>MENÚ DE BIENVENIDA</w:t>
+              <w:t>MENÚ PRINCIPAL</w:t>
             </w:r>
             <w:r>
               <w:rPr>
@@ -545,7 +932,7 @@
                 <w:noProof/>
                 <w:webHidden/>
               </w:rPr>
-              <w:instrText xml:space="preserve"> PAGEREF _Toc137075028 \h </w:instrText>
+              <w:instrText xml:space="preserve"> PAGEREF _Toc137152803 \h </w:instrText>
             </w:r>
             <w:r>
               <w:rPr>
@@ -565,7 +952,7 @@
                 <w:noProof/>
                 <w:webHidden/>
               </w:rPr>
-              <w:t>2</w:t>
+              <w:t>5</w:t>
             </w:r>
             <w:r>
               <w:rPr>
@@ -588,7 +975,7 @@
               <w:lang w:eastAsia="es-ES"/>
             </w:rPr>
           </w:pPr>
-          <w:hyperlink w:anchor="_Toc137075029" w:history="1">
+          <w:hyperlink w:anchor="_Toc137152804" w:history="1">
             <w:r>
               <w:rPr>
                 <w:rStyle w:val="Hipervnculo"/>
@@ -596,7 +983,7 @@
                 <w:bCs/>
                 <w:noProof/>
               </w:rPr>
-              <w:t>INICIAR SESIÓN</w:t>
+              <w:t>JUGAR</w:t>
             </w:r>
             <w:r>
               <w:rPr>
@@ -617,7 +1004,7 @@
                 <w:noProof/>
                 <w:webHidden/>
               </w:rPr>
-              <w:instrText xml:space="preserve"> PAGEREF _Toc137075029 \h </w:instrText>
+              <w:instrText xml:space="preserve"> PAGEREF _Toc137152804 \h </w:instrText>
             </w:r>
             <w:r>
               <w:rPr>
@@ -637,7 +1024,7 @@
                 <w:noProof/>
                 <w:webHidden/>
               </w:rPr>
-              <w:t>2</w:t>
+              <w:t>5</w:t>
             </w:r>
             <w:r>
               <w:rPr>
@@ -660,7 +1047,7 @@
               <w:lang w:eastAsia="es-ES"/>
             </w:rPr>
           </w:pPr>
-          <w:hyperlink w:anchor="_Toc137075030" w:history="1">
+          <w:hyperlink w:anchor="_Toc137152805" w:history="1">
             <w:r>
               <w:rPr>
                 <w:rStyle w:val="Hipervnculo"/>
@@ -668,7 +1055,7 @@
                 <w:bCs/>
                 <w:noProof/>
               </w:rPr>
-              <w:t>REGISTRO</w:t>
+              <w:t>DIFICULTADES</w:t>
             </w:r>
             <w:r>
               <w:rPr>
@@ -689,7 +1076,7 @@
                 <w:noProof/>
                 <w:webHidden/>
               </w:rPr>
-              <w:instrText xml:space="preserve"> PAGEREF _Toc137075030 \h </w:instrText>
+              <w:instrText xml:space="preserve"> PAGEREF _Toc137152805 \h </w:instrText>
             </w:r>
             <w:r>
               <w:rPr>
@@ -709,7 +1096,7 @@
                 <w:noProof/>
                 <w:webHidden/>
               </w:rPr>
-              <w:t>2</w:t>
+              <w:t>6</w:t>
             </w:r>
             <w:r>
               <w:rPr>
@@ -732,7 +1119,7 @@
               <w:lang w:eastAsia="es-ES"/>
             </w:rPr>
           </w:pPr>
-          <w:hyperlink w:anchor="_Toc137075031" w:history="1">
+          <w:hyperlink w:anchor="_Toc137152806" w:history="1">
             <w:r>
               <w:rPr>
                 <w:rStyle w:val="Hipervnculo"/>
@@ -740,7 +1127,7 @@
                 <w:bCs/>
                 <w:noProof/>
               </w:rPr>
-              <w:t>JUGAR OFFLINE</w:t>
+              <w:t>PERFIL</w:t>
             </w:r>
             <w:r>
               <w:rPr>
@@ -761,7 +1148,7 @@
                 <w:noProof/>
                 <w:webHidden/>
               </w:rPr>
-              <w:instrText xml:space="preserve"> PAGEREF _Toc137075031 \h </w:instrText>
+              <w:instrText xml:space="preserve"> PAGEREF _Toc137152806 \h </w:instrText>
             </w:r>
             <w:r>
               <w:rPr>
@@ -781,7 +1168,7 @@
                 <w:noProof/>
                 <w:webHidden/>
               </w:rPr>
-              <w:t>3</w:t>
+              <w:t>6</w:t>
             </w:r>
             <w:r>
               <w:rPr>
@@ -804,7 +1191,7 @@
               <w:lang w:eastAsia="es-ES"/>
             </w:rPr>
           </w:pPr>
-          <w:hyperlink w:anchor="_Toc137075032" w:history="1">
+          <w:hyperlink w:anchor="_Toc137152807" w:history="1">
             <w:r>
               <w:rPr>
                 <w:rStyle w:val="Hipervnculo"/>
@@ -812,7 +1199,7 @@
                 <w:bCs/>
                 <w:noProof/>
               </w:rPr>
-              <w:t>OPCIONES</w:t>
+              <w:t>TABLA DE PUNTUACIONES</w:t>
             </w:r>
             <w:r>
               <w:rPr>
@@ -833,7 +1220,7 @@
                 <w:noProof/>
                 <w:webHidden/>
               </w:rPr>
-              <w:instrText xml:space="preserve"> PAGEREF _Toc137075032 \h </w:instrText>
+              <w:instrText xml:space="preserve"> PAGEREF _Toc137152807 \h </w:instrText>
             </w:r>
             <w:r>
               <w:rPr>
@@ -853,79 +1240,7 @@
                 <w:noProof/>
                 <w:webHidden/>
               </w:rPr>
-              <w:t>3</w:t>
-            </w:r>
-            <w:r>
-              <w:rPr>
-                <w:noProof/>
-                <w:webHidden/>
-              </w:rPr>
-              <w:fldChar w:fldCharType="end"/>
-            </w:r>
-          </w:hyperlink>
-        </w:p>
-        <w:p>
-          <w:pPr>
-            <w:pStyle w:val="TDC2"/>
-            <w:tabs>
-              <w:tab w:val="right" w:leader="dot" w:pos="8494"/>
-            </w:tabs>
-            <w:rPr>
-              <w:rFonts w:eastAsiaTheme="minorEastAsia"/>
-              <w:noProof/>
-              <w:lang w:eastAsia="es-ES"/>
-            </w:rPr>
-          </w:pPr>
-          <w:hyperlink w:anchor="_Toc137075033" w:history="1">
-            <w:r>
-              <w:rPr>
-                <w:rStyle w:val="Hipervnculo"/>
-                <w:b/>
-                <w:bCs/>
-                <w:noProof/>
-              </w:rPr>
-              <w:t>SALIR</w:t>
-            </w:r>
-            <w:r>
-              <w:rPr>
-                <w:noProof/>
-                <w:webHidden/>
-              </w:rPr>
-              <w:tab/>
-            </w:r>
-            <w:r>
-              <w:rPr>
-                <w:noProof/>
-                <w:webHidden/>
-              </w:rPr>
-              <w:fldChar w:fldCharType="begin"/>
-            </w:r>
-            <w:r>
-              <w:rPr>
-                <w:noProof/>
-                <w:webHidden/>
-              </w:rPr>
-              <w:instrText xml:space="preserve"> PAGEREF _Toc137075033 \h </w:instrText>
-            </w:r>
-            <w:r>
-              <w:rPr>
-                <w:noProof/>
-                <w:webHidden/>
-              </w:rPr>
-            </w:r>
-            <w:r>
-              <w:rPr>
-                <w:noProof/>
-                <w:webHidden/>
-              </w:rPr>
-              <w:fldChar w:fldCharType="separate"/>
-            </w:r>
-            <w:r>
-              <w:rPr>
-                <w:noProof/>
-                <w:webHidden/>
-              </w:rPr>
-              <w:t>3</w:t>
+              <w:t>7</w:t>
             </w:r>
             <w:r>
               <w:rPr>
@@ -948,7 +1263,7 @@
               <w:lang w:eastAsia="es-ES"/>
             </w:rPr>
           </w:pPr>
-          <w:hyperlink w:anchor="_Toc137075034" w:history="1">
+          <w:hyperlink w:anchor="_Toc137152808" w:history="1">
             <w:r>
               <w:rPr>
                 <w:rStyle w:val="Hipervnculo"/>
@@ -956,7 +1271,7 @@
                 <w:bCs/>
                 <w:noProof/>
               </w:rPr>
-              <w:t>MENÚ PRINCIPAL</w:t>
+              <w:t>PANTALLA DE JUEGO</w:t>
             </w:r>
             <w:r>
               <w:rPr>
@@ -977,7 +1292,7 @@
                 <w:noProof/>
                 <w:webHidden/>
               </w:rPr>
-              <w:instrText xml:space="preserve"> PAGEREF _Toc137075034 \h </w:instrText>
+              <w:instrText xml:space="preserve"> PAGEREF _Toc137152808 \h </w:instrText>
             </w:r>
             <w:r>
               <w:rPr>
@@ -997,295 +1312,7 @@
                 <w:noProof/>
                 <w:webHidden/>
               </w:rPr>
-              <w:t>4</w:t>
-            </w:r>
-            <w:r>
-              <w:rPr>
-                <w:noProof/>
-                <w:webHidden/>
-              </w:rPr>
-              <w:fldChar w:fldCharType="end"/>
-            </w:r>
-          </w:hyperlink>
-        </w:p>
-        <w:p>
-          <w:pPr>
-            <w:pStyle w:val="TDC2"/>
-            <w:tabs>
-              <w:tab w:val="right" w:leader="dot" w:pos="8494"/>
-            </w:tabs>
-            <w:rPr>
-              <w:rFonts w:eastAsiaTheme="minorEastAsia"/>
-              <w:noProof/>
-              <w:lang w:eastAsia="es-ES"/>
-            </w:rPr>
-          </w:pPr>
-          <w:hyperlink w:anchor="_Toc137075035" w:history="1">
-            <w:r>
-              <w:rPr>
-                <w:rStyle w:val="Hipervnculo"/>
-                <w:b/>
-                <w:bCs/>
-                <w:noProof/>
-              </w:rPr>
-              <w:t>JUGAR</w:t>
-            </w:r>
-            <w:r>
-              <w:rPr>
-                <w:noProof/>
-                <w:webHidden/>
-              </w:rPr>
-              <w:tab/>
-            </w:r>
-            <w:r>
-              <w:rPr>
-                <w:noProof/>
-                <w:webHidden/>
-              </w:rPr>
-              <w:fldChar w:fldCharType="begin"/>
-            </w:r>
-            <w:r>
-              <w:rPr>
-                <w:noProof/>
-                <w:webHidden/>
-              </w:rPr>
-              <w:instrText xml:space="preserve"> PAGEREF _Toc137075035 \h </w:instrText>
-            </w:r>
-            <w:r>
-              <w:rPr>
-                <w:noProof/>
-                <w:webHidden/>
-              </w:rPr>
-            </w:r>
-            <w:r>
-              <w:rPr>
-                <w:noProof/>
-                <w:webHidden/>
-              </w:rPr>
-              <w:fldChar w:fldCharType="separate"/>
-            </w:r>
-            <w:r>
-              <w:rPr>
-                <w:noProof/>
-                <w:webHidden/>
-              </w:rPr>
-              <w:t>4</w:t>
-            </w:r>
-            <w:r>
-              <w:rPr>
-                <w:noProof/>
-                <w:webHidden/>
-              </w:rPr>
-              <w:fldChar w:fldCharType="end"/>
-            </w:r>
-          </w:hyperlink>
-        </w:p>
-        <w:p>
-          <w:pPr>
-            <w:pStyle w:val="TDC2"/>
-            <w:tabs>
-              <w:tab w:val="right" w:leader="dot" w:pos="8494"/>
-            </w:tabs>
-            <w:rPr>
-              <w:rFonts w:eastAsiaTheme="minorEastAsia"/>
-              <w:noProof/>
-              <w:lang w:eastAsia="es-ES"/>
-            </w:rPr>
-          </w:pPr>
-          <w:hyperlink w:anchor="_Toc137075036" w:history="1">
-            <w:r>
-              <w:rPr>
-                <w:rStyle w:val="Hipervnculo"/>
-                <w:b/>
-                <w:bCs/>
-                <w:noProof/>
-              </w:rPr>
-              <w:t>DIFICULTADES</w:t>
-            </w:r>
-            <w:r>
-              <w:rPr>
-                <w:noProof/>
-                <w:webHidden/>
-              </w:rPr>
-              <w:tab/>
-            </w:r>
-            <w:r>
-              <w:rPr>
-                <w:noProof/>
-                <w:webHidden/>
-              </w:rPr>
-              <w:fldChar w:fldCharType="begin"/>
-            </w:r>
-            <w:r>
-              <w:rPr>
-                <w:noProof/>
-                <w:webHidden/>
-              </w:rPr>
-              <w:instrText xml:space="preserve"> PAGEREF _Toc137075036 \h </w:instrText>
-            </w:r>
-            <w:r>
-              <w:rPr>
-                <w:noProof/>
-                <w:webHidden/>
-              </w:rPr>
-            </w:r>
-            <w:r>
-              <w:rPr>
-                <w:noProof/>
-                <w:webHidden/>
-              </w:rPr>
-              <w:fldChar w:fldCharType="separate"/>
-            </w:r>
-            <w:r>
-              <w:rPr>
-                <w:noProof/>
-                <w:webHidden/>
-              </w:rPr>
-              <w:t>5</w:t>
-            </w:r>
-            <w:r>
-              <w:rPr>
-                <w:noProof/>
-                <w:webHidden/>
-              </w:rPr>
-              <w:fldChar w:fldCharType="end"/>
-            </w:r>
-          </w:hyperlink>
-        </w:p>
-        <w:p>
-          <w:pPr>
-            <w:pStyle w:val="TDC2"/>
-            <w:tabs>
-              <w:tab w:val="right" w:leader="dot" w:pos="8494"/>
-            </w:tabs>
-            <w:rPr>
-              <w:rFonts w:eastAsiaTheme="minorEastAsia"/>
-              <w:noProof/>
-              <w:lang w:eastAsia="es-ES"/>
-            </w:rPr>
-          </w:pPr>
-          <w:hyperlink w:anchor="_Toc137075037" w:history="1">
-            <w:r>
-              <w:rPr>
-                <w:rStyle w:val="Hipervnculo"/>
-                <w:b/>
-                <w:bCs/>
-                <w:noProof/>
-              </w:rPr>
-              <w:t>PERFIL</w:t>
-            </w:r>
-            <w:r>
-              <w:rPr>
-                <w:noProof/>
-                <w:webHidden/>
-              </w:rPr>
-              <w:tab/>
-            </w:r>
-            <w:r>
-              <w:rPr>
-                <w:noProof/>
-                <w:webHidden/>
-              </w:rPr>
-              <w:fldChar w:fldCharType="begin"/>
-            </w:r>
-            <w:r>
-              <w:rPr>
-                <w:noProof/>
-                <w:webHidden/>
-              </w:rPr>
-              <w:instrText xml:space="preserve"> PAGEREF _Toc137075037 \h </w:instrText>
-            </w:r>
-            <w:r>
-              <w:rPr>
-                <w:noProof/>
-                <w:webHidden/>
-              </w:rPr>
-            </w:r>
-            <w:r>
-              <w:rPr>
-                <w:noProof/>
-                <w:webHidden/>
-              </w:rPr>
-              <w:fldChar w:fldCharType="separate"/>
-            </w:r>
-            <w:r>
-              <w:rPr>
-                <w:noProof/>
-                <w:webHidden/>
-              </w:rPr>
-              <w:t>5</w:t>
-            </w:r>
-            <w:r>
-              <w:rPr>
-                <w:noProof/>
-                <w:webHidden/>
-              </w:rPr>
-              <w:fldChar w:fldCharType="end"/>
-            </w:r>
-          </w:hyperlink>
-        </w:p>
-        <w:p>
-          <w:pPr>
-            <w:pStyle w:val="TDC2"/>
-            <w:tabs>
-              <w:tab w:val="right" w:leader="dot" w:pos="8494"/>
-            </w:tabs>
-            <w:rPr>
-              <w:rFonts w:eastAsiaTheme="minorEastAsia"/>
-              <w:noProof/>
-              <w:lang w:eastAsia="es-ES"/>
-            </w:rPr>
-          </w:pPr>
-          <w:hyperlink w:anchor="_Toc137075038" w:history="1">
-            <w:r>
-              <w:rPr>
-                <w:rStyle w:val="Hipervnculo"/>
-                <w:b/>
-                <w:bCs/>
-                <w:noProof/>
-              </w:rPr>
-              <w:t>TABLA DE PUNTUACIONES</w:t>
-            </w:r>
-            <w:r>
-              <w:rPr>
-                <w:noProof/>
-                <w:webHidden/>
-              </w:rPr>
-              <w:tab/>
-            </w:r>
-            <w:r>
-              <w:rPr>
-                <w:noProof/>
-                <w:webHidden/>
-              </w:rPr>
-              <w:fldChar w:fldCharType="begin"/>
-            </w:r>
-            <w:r>
-              <w:rPr>
-                <w:noProof/>
-                <w:webHidden/>
-              </w:rPr>
-              <w:instrText xml:space="preserve"> PAGEREF _Toc137075038 \h </w:instrText>
-            </w:r>
-            <w:r>
-              <w:rPr>
-                <w:noProof/>
-                <w:webHidden/>
-              </w:rPr>
-            </w:r>
-            <w:r>
-              <w:rPr>
-                <w:noProof/>
-                <w:webHidden/>
-              </w:rPr>
-              <w:fldChar w:fldCharType="separate"/>
-            </w:r>
-            <w:r>
-              <w:rPr>
-                <w:noProof/>
-                <w:webHidden/>
-              </w:rPr>
-              <w:t>6</w:t>
+              <w:t>8</w:t>
             </w:r>
             <w:r>
               <w:rPr>
@@ -1308,7 +1335,7 @@
               <w:lang w:eastAsia="es-ES"/>
             </w:rPr>
           </w:pPr>
-          <w:hyperlink w:anchor="_Toc137075039" w:history="1">
+          <w:hyperlink w:anchor="_Toc137152809" w:history="1">
             <w:r>
               <w:rPr>
                 <w:rStyle w:val="Hipervnculo"/>
@@ -1316,7 +1343,7 @@
                 <w:bCs/>
                 <w:noProof/>
               </w:rPr>
-              <w:t>PANTALLA DE JUEGO</w:t>
+              <w:t>POST-PARTIDA</w:t>
             </w:r>
             <w:r>
               <w:rPr>
@@ -1337,7 +1364,7 @@
                 <w:noProof/>
                 <w:webHidden/>
               </w:rPr>
-              <w:instrText xml:space="preserve"> PAGEREF _Toc137075039 \h </w:instrText>
+              <w:instrText xml:space="preserve"> PAGEREF _Toc137152809 \h </w:instrText>
             </w:r>
             <w:r>
               <w:rPr>
@@ -1357,7 +1384,7 @@
                 <w:noProof/>
                 <w:webHidden/>
               </w:rPr>
-              <w:t>6</w:t>
+              <w:t>9</w:t>
             </w:r>
             <w:r>
               <w:rPr>
@@ -1380,7 +1407,7 @@
               <w:lang w:eastAsia="es-ES"/>
             </w:rPr>
           </w:pPr>
-          <w:hyperlink w:anchor="_Toc137075040" w:history="1">
+          <w:hyperlink w:anchor="_Toc137152810" w:history="1">
             <w:r>
               <w:rPr>
                 <w:rStyle w:val="Hipervnculo"/>
@@ -1388,7 +1415,7 @@
                 <w:bCs/>
                 <w:noProof/>
               </w:rPr>
-              <w:t>POST-PARTIDA</w:t>
+              <w:t>CONSEJOS GENERALES</w:t>
             </w:r>
             <w:r>
               <w:rPr>
@@ -1409,7 +1436,7 @@
                 <w:noProof/>
                 <w:webHidden/>
               </w:rPr>
-              <w:instrText xml:space="preserve"> PAGEREF _Toc137075040 \h </w:instrText>
+              <w:instrText xml:space="preserve"> PAGEREF _Toc137152810 \h </w:instrText>
             </w:r>
             <w:r>
               <w:rPr>
@@ -1429,79 +1456,7 @@
                 <w:noProof/>
                 <w:webHidden/>
               </w:rPr>
-              <w:t>7</w:t>
-            </w:r>
-            <w:r>
-              <w:rPr>
-                <w:noProof/>
-                <w:webHidden/>
-              </w:rPr>
-              <w:fldChar w:fldCharType="end"/>
-            </w:r>
-          </w:hyperlink>
-        </w:p>
-        <w:p>
-          <w:pPr>
-            <w:pStyle w:val="TDC1"/>
-            <w:tabs>
-              <w:tab w:val="right" w:leader="dot" w:pos="8494"/>
-            </w:tabs>
-            <w:rPr>
-              <w:rFonts w:eastAsiaTheme="minorEastAsia"/>
-              <w:noProof/>
-              <w:lang w:eastAsia="es-ES"/>
-            </w:rPr>
-          </w:pPr>
-          <w:hyperlink w:anchor="_Toc137075041" w:history="1">
-            <w:r>
-              <w:rPr>
-                <w:rStyle w:val="Hipervnculo"/>
-                <w:b/>
-                <w:bCs/>
-                <w:noProof/>
-              </w:rPr>
-              <w:t>CONSEJOS GENERALES</w:t>
-            </w:r>
-            <w:r>
-              <w:rPr>
-                <w:noProof/>
-                <w:webHidden/>
-              </w:rPr>
-              <w:tab/>
-            </w:r>
-            <w:r>
-              <w:rPr>
-                <w:noProof/>
-                <w:webHidden/>
-              </w:rPr>
-              <w:fldChar w:fldCharType="begin"/>
-            </w:r>
-            <w:r>
-              <w:rPr>
-                <w:noProof/>
-                <w:webHidden/>
-              </w:rPr>
-              <w:instrText xml:space="preserve"> PAGEREF _Toc137075041 \h </w:instrText>
-            </w:r>
-            <w:r>
-              <w:rPr>
-                <w:noProof/>
-                <w:webHidden/>
-              </w:rPr>
-            </w:r>
-            <w:r>
-              <w:rPr>
-                <w:noProof/>
-                <w:webHidden/>
-              </w:rPr>
-              <w:fldChar w:fldCharType="separate"/>
-            </w:r>
-            <w:r>
-              <w:rPr>
-                <w:noProof/>
-                <w:webHidden/>
-              </w:rPr>
-              <w:t>7</w:t>
+              <w:t>10</w:t>
             </w:r>
             <w:r>
               <w:rPr>
@@ -1622,33 +1577,17 @@
         </w:rPr>
       </w:pPr>
     </w:p>
-    <w:p>
-      <w:pPr>
+    <w:p/>
+    <w:p>
+      <w:pPr>
+        <w:pStyle w:val="Ttulo1"/>
         <w:rPr>
           <w:rStyle w:val="Textoennegrita"/>
-          <w:b w:val="0"/>
-          <w:bCs w:val="0"/>
-        </w:rPr>
-      </w:pPr>
-    </w:p>
-    <w:p>
-      <w:pPr>
-        <w:rPr>
-          <w:rStyle w:val="Textoennegrita"/>
-          <w:b w:val="0"/>
-          <w:bCs w:val="0"/>
-        </w:rPr>
-      </w:pPr>
-    </w:p>
-    <w:p>
-      <w:pPr>
-        <w:rPr>
-          <w:rStyle w:val="Textoennegrita"/>
-          <w:b w:val="0"/>
-          <w:bCs w:val="0"/>
-        </w:rPr>
-      </w:pPr>
-    </w:p>
+          <w:u w:val="single"/>
+        </w:rPr>
+      </w:pPr>
+    </w:p>
+    <w:p/>
     <w:p>
       <w:pPr>
         <w:pStyle w:val="Ttulo1"/>
@@ -1658,36 +1597,16 @@
           <w:u w:val="single"/>
         </w:rPr>
       </w:pPr>
-      <w:bookmarkStart w:id="0" w:name="_Toc137075026"/>
+      <w:bookmarkStart w:id="0" w:name="_Toc137152796"/>
       <w:r>
         <w:rPr>
           <w:rStyle w:val="Textoennegrita"/>
           <w:u w:val="single"/>
         </w:rPr>
         <w:lastRenderedPageBreak/>
-        <w:t>INTRODUCCIÓN</w:t>
+        <w:t>CONTROLES</w:t>
       </w:r>
       <w:bookmarkEnd w:id="0"/>
-    </w:p>
-    <w:p/>
-    <w:p>
-      <w:pPr>
-        <w:pStyle w:val="Ttulo1"/>
-        <w:jc w:val="center"/>
-        <w:rPr>
-          <w:rStyle w:val="Textoennegrita"/>
-          <w:u w:val="single"/>
-        </w:rPr>
-      </w:pPr>
-      <w:bookmarkStart w:id="1" w:name="_Toc137075027"/>
-      <w:r>
-        <w:rPr>
-          <w:rStyle w:val="Textoennegrita"/>
-          <w:u w:val="single"/>
-        </w:rPr>
-        <w:t>CONTROLES GENERALES</w:t>
-      </w:r>
-      <w:bookmarkEnd w:id="1"/>
     </w:p>
     <w:p/>
     <w:p>
@@ -1946,7 +1865,7 @@
           <w:u w:val="single"/>
         </w:rPr>
       </w:pPr>
-      <w:bookmarkStart w:id="2" w:name="_Toc137075028"/>
+      <w:bookmarkStart w:id="1" w:name="_Toc137152797"/>
       <w:r>
         <w:rPr>
           <w:b/>
@@ -1955,7 +1874,7 @@
         </w:rPr>
         <w:t>MENÚ DE BIENVENIDA</w:t>
       </w:r>
-      <w:bookmarkEnd w:id="2"/>
+      <w:bookmarkEnd w:id="1"/>
     </w:p>
     <w:p>
       <w:pPr>
@@ -1972,10 +1891,10 @@
           <w:noProof/>
         </w:rPr>
         <w:drawing>
-          <wp:inline distT="0" distB="0" distL="0" distR="0" wp14:anchorId="5DA457E9" wp14:editId="49AB8C54">
-            <wp:extent cx="5237567" cy="2874873"/>
-            <wp:effectExtent l="0" t="0" r="1270" b="1905"/>
-            <wp:docPr id="1691478843" name="Imagen 1" descr="Pantalla de computadora con fondo negro&#10;&#10;Descripción generada automáticamente con confianza media"/>
+          <wp:inline distT="0" distB="0" distL="0" distR="0" wp14:anchorId="5DA457E9" wp14:editId="3F1D7D55">
+            <wp:extent cx="5256000" cy="2883600"/>
+            <wp:effectExtent l="0" t="0" r="1905" b="0"/>
+            <wp:docPr id="1691478843" name="Imagen 1"/>
             <wp:cNvGraphicFramePr>
               <a:graphicFrameLocks xmlns:a="http://schemas.openxmlformats.org/drawingml/2006/main" noChangeAspect="1"/>
             </wp:cNvGraphicFramePr>
@@ -1983,10 +1902,10 @@
               <a:graphicData uri="http://schemas.openxmlformats.org/drawingml/2006/picture">
                 <pic:pic xmlns:pic="http://schemas.openxmlformats.org/drawingml/2006/picture">
                   <pic:nvPicPr>
-                    <pic:cNvPr id="1691478843" name="Imagen 1" descr="Pantalla de computadora con fondo negro&#10;&#10;Descripción generada automáticamente con confianza media"/>
+                    <pic:cNvPr id="1691478843" name="Imagen 1"/>
                     <pic:cNvPicPr/>
                   </pic:nvPicPr>
-                  <pic:blipFill rotWithShape="1">
+                  <pic:blipFill>
                     <a:blip r:embed="rId8" cstate="print">
                       <a:extLst>
                         <a:ext uri="{28A0092B-C50C-407E-A947-70E740481C1C}">
@@ -1994,13 +1913,15 @@
                         </a:ext>
                       </a:extLst>
                     </a:blip>
-                    <a:srcRect t="2409"/>
-                    <a:stretch/>
+                    <a:srcRect l="42" r="42"/>
+                    <a:stretch>
+                      <a:fillRect/>
+                    </a:stretch>
                   </pic:blipFill>
                   <pic:spPr bwMode="auto">
                     <a:xfrm>
                       <a:off x="0" y="0"/>
-                      <a:ext cx="5260803" cy="2887627"/>
+                      <a:ext cx="5256000" cy="2883600"/>
                     </a:xfrm>
                     <a:prstGeom prst="rect">
                       <a:avLst/>
@@ -2045,7 +1966,7 @@
           <w:u w:val="single"/>
         </w:rPr>
       </w:pPr>
-      <w:bookmarkStart w:id="3" w:name="_Toc137075029"/>
+      <w:bookmarkStart w:id="2" w:name="_Toc137152798"/>
       <w:r>
         <w:rPr>
           <w:b/>
@@ -2054,13 +1975,22 @@
         </w:rPr>
         <w:t>INICIAR SESIÓN</w:t>
       </w:r>
-      <w:bookmarkEnd w:id="3"/>
-    </w:p>
-    <w:p>
-      <w:r>
-        <w:t>Si usted se encuentra registrado podrá iniciar sesión simplemente indicando su nombre de usuario y su contraseña.</w:t>
-      </w:r>
-    </w:p>
+      <w:bookmarkEnd w:id="2"/>
+    </w:p>
+    <w:p/>
+    <w:p>
+      <w:r>
+        <w:t>Si usted</w:t>
+      </w:r>
+      <w:r>
+        <w:t xml:space="preserve"> </w:t>
+      </w:r>
+      <w:r>
+        <w:t>se encuentra registrado podrá iniciar sesión simplemente indicando su nombre de usuario y su contraseña.</w:t>
+      </w:r>
+    </w:p>
+    <w:p/>
+    <w:p/>
     <w:p/>
     <w:p>
       <w:pPr>
@@ -2071,17 +2001,19 @@
           <w:u w:val="single"/>
         </w:rPr>
       </w:pPr>
-      <w:bookmarkStart w:id="4" w:name="_Toc137075030"/>
+      <w:bookmarkStart w:id="3" w:name="_Toc137152799"/>
       <w:r>
         <w:rPr>
           <w:b/>
           <w:bCs/>
           <w:u w:val="single"/>
         </w:rPr>
+        <w:lastRenderedPageBreak/>
         <w:t>REGISTRO</w:t>
       </w:r>
-      <w:bookmarkEnd w:id="4"/>
-    </w:p>
+      <w:bookmarkEnd w:id="3"/>
+    </w:p>
+    <w:p/>
     <w:p>
       <w:r>
         <w:t>Si decide registrarse, deberá rellenar los siguientes campos:</w:t>
@@ -2096,7 +2028,6 @@
         </w:numPr>
       </w:pPr>
       <w:r>
-        <w:lastRenderedPageBreak/>
         <w:t>Nombre de Usuario</w:t>
       </w:r>
     </w:p>
@@ -2150,10 +2081,10 @@
           <w:noProof/>
         </w:rPr>
         <w:drawing>
-          <wp:inline distT="0" distB="0" distL="0" distR="0" wp14:anchorId="18378D1C" wp14:editId="7809FBB8">
-            <wp:extent cx="3767328" cy="2062763"/>
-            <wp:effectExtent l="0" t="0" r="5080" b="0"/>
-            <wp:docPr id="2029002681" name="Imagen 2" descr="Interfaz de usuario gráfica&#10;&#10;Descripción generada automáticamente"/>
+          <wp:inline distT="0" distB="0" distL="0" distR="0" wp14:anchorId="18378D1C" wp14:editId="695DECFC">
+            <wp:extent cx="5256000" cy="2880000"/>
+            <wp:effectExtent l="0" t="0" r="1905" b="0"/>
+            <wp:docPr id="2029002681" name="Imagen 2"/>
             <wp:cNvGraphicFramePr>
               <a:graphicFrameLocks xmlns:a="http://schemas.openxmlformats.org/drawingml/2006/main" noChangeAspect="1"/>
             </wp:cNvGraphicFramePr>
@@ -2161,10 +2092,10 @@
               <a:graphicData uri="http://schemas.openxmlformats.org/drawingml/2006/picture">
                 <pic:pic xmlns:pic="http://schemas.openxmlformats.org/drawingml/2006/picture">
                   <pic:nvPicPr>
-                    <pic:cNvPr id="2029002681" name="Imagen 2" descr="Interfaz de usuario gráfica&#10;&#10;Descripción generada automáticamente"/>
+                    <pic:cNvPr id="2029002681" name="Imagen 2"/>
                     <pic:cNvPicPr/>
                   </pic:nvPicPr>
-                  <pic:blipFill rotWithShape="1">
+                  <pic:blipFill>
                     <a:blip r:embed="rId9" cstate="print">
                       <a:extLst>
                         <a:ext uri="{28A0092B-C50C-407E-A947-70E740481C1C}">
@@ -2172,13 +2103,15 @@
                         </a:ext>
                       </a:extLst>
                     </a:blip>
-                    <a:srcRect t="2649"/>
-                    <a:stretch/>
+                    <a:srcRect t="82" b="82"/>
+                    <a:stretch>
+                      <a:fillRect/>
+                    </a:stretch>
                   </pic:blipFill>
                   <pic:spPr bwMode="auto">
                     <a:xfrm>
                       <a:off x="0" y="0"/>
-                      <a:ext cx="3790082" cy="2075222"/>
+                      <a:ext cx="5256000" cy="2880000"/>
                     </a:xfrm>
                     <a:prstGeom prst="rect">
                       <a:avLst/>
@@ -2201,6 +2134,11 @@
     </w:p>
     <w:p>
       <w:pPr>
+        <w:jc w:val="center"/>
+      </w:pPr>
+    </w:p>
+    <w:p>
+      <w:pPr>
         <w:pStyle w:val="Ttulo2"/>
         <w:rPr>
           <w:b/>
@@ -2208,7 +2146,7 @@
           <w:u w:val="single"/>
         </w:rPr>
       </w:pPr>
-      <w:bookmarkStart w:id="5" w:name="_Toc137075031"/>
+      <w:bookmarkStart w:id="4" w:name="_Toc137152800"/>
       <w:r>
         <w:rPr>
           <w:b/>
@@ -2217,8 +2155,9 @@
         </w:rPr>
         <w:t>JUGAR OFFLINE</w:t>
       </w:r>
-      <w:bookmarkEnd w:id="5"/>
-    </w:p>
+      <w:bookmarkEnd w:id="4"/>
+    </w:p>
+    <w:p/>
     <w:p>
       <w:r>
         <w:t>Pulsando sobre este botón, podrá jugar sin preocuparse de tener conexión a internet</w:t>
@@ -2286,6 +2225,54 @@
         </w:rPr>
         <w:t xml:space="preserve"> podrá ser almacenada de forma online.</w:t>
       </w:r>
+    </w:p>
+    <w:p>
+      <w:pPr>
+        <w:rPr>
+          <w:i/>
+          <w:iCs/>
+        </w:rPr>
+      </w:pPr>
+    </w:p>
+    <w:p>
+      <w:pPr>
+        <w:rPr>
+          <w:i/>
+          <w:iCs/>
+        </w:rPr>
+      </w:pPr>
+    </w:p>
+    <w:p>
+      <w:pPr>
+        <w:rPr>
+          <w:i/>
+          <w:iCs/>
+        </w:rPr>
+      </w:pPr>
+    </w:p>
+    <w:p>
+      <w:pPr>
+        <w:rPr>
+          <w:i/>
+          <w:iCs/>
+        </w:rPr>
+      </w:pPr>
+    </w:p>
+    <w:p>
+      <w:pPr>
+        <w:rPr>
+          <w:i/>
+          <w:iCs/>
+        </w:rPr>
+      </w:pPr>
+    </w:p>
+    <w:p>
+      <w:pPr>
+        <w:rPr>
+          <w:i/>
+          <w:iCs/>
+        </w:rPr>
+      </w:pPr>
     </w:p>
     <w:p>
       <w:pPr>
@@ -2304,17 +2291,19 @@
           <w:u w:val="single"/>
         </w:rPr>
       </w:pPr>
-      <w:bookmarkStart w:id="6" w:name="_Toc137075032"/>
+      <w:bookmarkStart w:id="5" w:name="_Toc137152801"/>
       <w:r>
         <w:rPr>
           <w:b/>
           <w:bCs/>
           <w:u w:val="single"/>
         </w:rPr>
+        <w:lastRenderedPageBreak/>
         <w:t>OPCIONES</w:t>
       </w:r>
-      <w:bookmarkEnd w:id="6"/>
-    </w:p>
+      <w:bookmarkEnd w:id="5"/>
+    </w:p>
+    <w:p/>
     <w:p>
       <w:r>
         <w:t>En el menú de opciones, puedes personalizar tus ajustes de juego.</w:t>
@@ -2372,10 +2361,10 @@
           <w:noProof/>
         </w:rPr>
         <w:drawing>
-          <wp:inline distT="0" distB="0" distL="0" distR="0" wp14:anchorId="70EA76BB" wp14:editId="2BA83FB7">
-            <wp:extent cx="3540556" cy="1943392"/>
-            <wp:effectExtent l="0" t="0" r="3175" b="0"/>
-            <wp:docPr id="262807926" name="Imagen 3" descr="Imagen en blanco y negro&#10;&#10;Descripción generada automáticamente con confianza media"/>
+          <wp:inline distT="0" distB="0" distL="0" distR="0" wp14:anchorId="70EA76BB" wp14:editId="11E2C9AC">
+            <wp:extent cx="5256000" cy="2883600"/>
+            <wp:effectExtent l="0" t="0" r="1905" b="0"/>
+            <wp:docPr id="262807926" name="Imagen 3"/>
             <wp:cNvGraphicFramePr>
               <a:graphicFrameLocks xmlns:a="http://schemas.openxmlformats.org/drawingml/2006/main" noChangeAspect="1"/>
             </wp:cNvGraphicFramePr>
@@ -2383,10 +2372,10 @@
               <a:graphicData uri="http://schemas.openxmlformats.org/drawingml/2006/picture">
                 <pic:pic xmlns:pic="http://schemas.openxmlformats.org/drawingml/2006/picture">
                   <pic:nvPicPr>
-                    <pic:cNvPr id="262807926" name="Imagen 3" descr="Imagen en blanco y negro&#10;&#10;Descripción generada automáticamente con confianza media"/>
+                    <pic:cNvPr id="262807926" name="Imagen 3"/>
                     <pic:cNvPicPr/>
                   </pic:nvPicPr>
-                  <pic:blipFill rotWithShape="1">
+                  <pic:blipFill>
                     <a:blip r:embed="rId10" cstate="print">
                       <a:extLst>
                         <a:ext uri="{28A0092B-C50C-407E-A947-70E740481C1C}">
@@ -2394,13 +2383,15 @@
                         </a:ext>
                       </a:extLst>
                     </a:blip>
-                    <a:srcRect t="2409"/>
-                    <a:stretch/>
+                    <a:srcRect l="137" r="137"/>
+                    <a:stretch>
+                      <a:fillRect/>
+                    </a:stretch>
                   </pic:blipFill>
                   <pic:spPr bwMode="auto">
                     <a:xfrm>
                       <a:off x="0" y="0"/>
-                      <a:ext cx="3543980" cy="1945271"/>
+                      <a:ext cx="5256000" cy="2883600"/>
                     </a:xfrm>
                     <a:prstGeom prst="rect">
                       <a:avLst/>
@@ -2423,6 +2414,11 @@
     </w:p>
     <w:p>
       <w:pPr>
+        <w:jc w:val="center"/>
+      </w:pPr>
+    </w:p>
+    <w:p>
+      <w:pPr>
         <w:pStyle w:val="Ttulo2"/>
         <w:rPr>
           <w:b/>
@@ -2430,7 +2426,7 @@
           <w:u w:val="single"/>
         </w:rPr>
       </w:pPr>
-      <w:bookmarkStart w:id="7" w:name="_Toc137075033"/>
+      <w:bookmarkStart w:id="6" w:name="_Toc137152802"/>
       <w:r>
         <w:rPr>
           <w:b/>
@@ -2439,13 +2435,25 @@
         </w:rPr>
         <w:t>SALIR</w:t>
       </w:r>
-      <w:bookmarkEnd w:id="7"/>
-    </w:p>
+      <w:bookmarkEnd w:id="6"/>
+    </w:p>
+    <w:p/>
     <w:p>
       <w:r>
         <w:t>Si escoge esta opción, saldrá del juego de forma segura.</w:t>
       </w:r>
     </w:p>
+    <w:p/>
+    <w:p/>
+    <w:p/>
+    <w:p/>
+    <w:p/>
+    <w:p/>
+    <w:p/>
+    <w:p/>
+    <w:p/>
+    <w:p/>
+    <w:p/>
     <w:p>
       <w:pPr>
         <w:pStyle w:val="Ttulo1"/>
@@ -2456,7 +2464,7 @@
           <w:u w:val="single"/>
         </w:rPr>
       </w:pPr>
-      <w:bookmarkStart w:id="8" w:name="_Toc137075034"/>
+      <w:bookmarkStart w:id="7" w:name="_Toc137152803"/>
       <w:r>
         <w:rPr>
           <w:b/>
@@ -2466,7 +2474,7 @@
         <w:lastRenderedPageBreak/>
         <w:t>MENÚ PRINCIPAL</w:t>
       </w:r>
-      <w:bookmarkEnd w:id="8"/>
+      <w:bookmarkEnd w:id="7"/>
     </w:p>
     <w:p/>
     <w:p>
@@ -2478,10 +2486,10 @@
           <w:noProof/>
         </w:rPr>
         <w:drawing>
-          <wp:inline distT="0" distB="0" distL="0" distR="0" wp14:anchorId="593EC0F2" wp14:editId="05E71B24">
-            <wp:extent cx="5090208" cy="2787091"/>
+          <wp:inline distT="0" distB="0" distL="0" distR="0" wp14:anchorId="593EC0F2" wp14:editId="1E1F3504">
+            <wp:extent cx="5259600" cy="2880000"/>
             <wp:effectExtent l="0" t="0" r="0" b="0"/>
-            <wp:docPr id="936795139" name="Imagen 4" descr="Interfaz de usuario gráfica&#10;&#10;Descripción generada automáticamente"/>
+            <wp:docPr id="936795139" name="Imagen 4"/>
             <wp:cNvGraphicFramePr>
               <a:graphicFrameLocks xmlns:a="http://schemas.openxmlformats.org/drawingml/2006/main" noChangeAspect="1"/>
             </wp:cNvGraphicFramePr>
@@ -2489,10 +2497,10 @@
               <a:graphicData uri="http://schemas.openxmlformats.org/drawingml/2006/picture">
                 <pic:pic xmlns:pic="http://schemas.openxmlformats.org/drawingml/2006/picture">
                   <pic:nvPicPr>
-                    <pic:cNvPr id="936795139" name="Imagen 4" descr="Interfaz de usuario gráfica&#10;&#10;Descripción generada automáticamente"/>
+                    <pic:cNvPr id="936795139" name="Imagen 4"/>
                     <pic:cNvPicPr/>
                   </pic:nvPicPr>
-                  <pic:blipFill rotWithShape="1">
+                  <pic:blipFill>
                     <a:blip r:embed="rId11" cstate="print">
                       <a:extLst>
                         <a:ext uri="{28A0092B-C50C-407E-A947-70E740481C1C}">
@@ -2500,13 +2508,15 @@
                         </a:ext>
                       </a:extLst>
                     </a:blip>
-                    <a:srcRect t="2650"/>
-                    <a:stretch/>
+                    <a:srcRect t="82" b="82"/>
+                    <a:stretch>
+                      <a:fillRect/>
+                    </a:stretch>
                   </pic:blipFill>
                   <pic:spPr bwMode="auto">
                     <a:xfrm>
                       <a:off x="0" y="0"/>
-                      <a:ext cx="5100845" cy="2792915"/>
+                      <a:ext cx="5259600" cy="2880000"/>
                     </a:xfrm>
                     <a:prstGeom prst="rect">
                       <a:avLst/>
@@ -2537,7 +2547,7 @@
           <w:u w:val="single"/>
         </w:rPr>
       </w:pPr>
-      <w:bookmarkStart w:id="9" w:name="_Toc137075035"/>
+      <w:bookmarkStart w:id="8" w:name="_Toc137152804"/>
       <w:r>
         <w:rPr>
           <w:b/>
@@ -2546,8 +2556,9 @@
         </w:rPr>
         <w:t>JUGAR</w:t>
       </w:r>
-      <w:bookmarkEnd w:id="9"/>
-    </w:p>
+      <w:bookmarkEnd w:id="8"/>
+    </w:p>
+    <w:p/>
     <w:p>
       <w:r>
         <w:t>Las partidas cuentan con una duración de 90 segundos.</w:t>
@@ -2778,7 +2789,6 @@
       </w:r>
     </w:p>
     <w:p/>
-    <w:p/>
     <w:p>
       <w:pPr>
         <w:pStyle w:val="Ttulo2"/>
@@ -2788,7 +2798,7 @@
           <w:u w:val="single"/>
         </w:rPr>
       </w:pPr>
-      <w:bookmarkStart w:id="10" w:name="_Toc137075036"/>
+      <w:bookmarkStart w:id="9" w:name="_Toc137152805"/>
       <w:r>
         <w:rPr>
           <w:b/>
@@ -2798,7 +2808,7 @@
         <w:lastRenderedPageBreak/>
         <w:t>DIFICULTADES</w:t>
       </w:r>
-      <w:bookmarkEnd w:id="10"/>
+      <w:bookmarkEnd w:id="9"/>
     </w:p>
     <w:p>
       <w:pPr>
@@ -2890,7 +2900,7 @@
           <w:u w:val="single"/>
         </w:rPr>
       </w:pPr>
-      <w:bookmarkStart w:id="11" w:name="_Toc137075037"/>
+      <w:bookmarkStart w:id="10" w:name="_Toc137152806"/>
       <w:r>
         <w:rPr>
           <w:b/>
@@ -2899,7 +2909,7 @@
         </w:rPr>
         <w:t>PERFIL</w:t>
       </w:r>
-      <w:bookmarkEnd w:id="11"/>
+      <w:bookmarkEnd w:id="10"/>
       <w:r>
         <w:rPr>
           <w:b/>
@@ -2951,9 +2961,9 @@
           <w:noProof/>
         </w:rPr>
         <w:drawing>
-          <wp:inline distT="0" distB="0" distL="0" distR="0" wp14:anchorId="55CCB6EC" wp14:editId="7D942305">
-            <wp:extent cx="4885911" cy="2668092"/>
-            <wp:effectExtent l="0" t="0" r="0" b="0"/>
+          <wp:inline distT="0" distB="0" distL="0" distR="0" wp14:anchorId="55CCB6EC" wp14:editId="2E419174">
+            <wp:extent cx="5274000" cy="2880000"/>
+            <wp:effectExtent l="0" t="0" r="3175" b="0"/>
             <wp:docPr id="1925605198" name="Imagen 9"/>
             <wp:cNvGraphicFramePr>
               <a:graphicFrameLocks xmlns:a="http://schemas.openxmlformats.org/drawingml/2006/main" noChangeAspect="1"/>
@@ -2990,7 +3000,7 @@
                   <pic:spPr bwMode="auto">
                     <a:xfrm>
                       <a:off x="0" y="0"/>
-                      <a:ext cx="4898071" cy="2674732"/>
+                      <a:ext cx="5274000" cy="2880000"/>
                     </a:xfrm>
                     <a:prstGeom prst="rect">
                       <a:avLst/>
@@ -3013,6 +3023,11 @@
       </w:r>
     </w:p>
     <w:p>
+      <w:pPr>
+        <w:jc w:val="center"/>
+      </w:pPr>
+    </w:p>
+    <w:p>
       <w:r>
         <w:t>En este menú, podrá:</w:t>
       </w:r>
@@ -3061,7 +3076,6 @@
     <w:p/>
     <w:p/>
     <w:p/>
-    <w:p/>
     <w:p>
       <w:pPr>
         <w:pStyle w:val="Ttulo2"/>
@@ -3071,7 +3085,7 @@
           <w:u w:val="single"/>
         </w:rPr>
       </w:pPr>
-      <w:bookmarkStart w:id="12" w:name="_Toc137075038"/>
+      <w:bookmarkStart w:id="11" w:name="_Toc137152807"/>
       <w:r>
         <w:rPr>
           <w:b/>
@@ -3081,7 +3095,7 @@
         <w:lastRenderedPageBreak/>
         <w:t>TABLA DE PUNTUACIONES</w:t>
       </w:r>
-      <w:bookmarkEnd w:id="12"/>
+      <w:bookmarkEnd w:id="11"/>
     </w:p>
     <w:p>
       <w:pPr>
@@ -3125,9 +3139,9 @@
           <w:noProof/>
         </w:rPr>
         <w:drawing>
-          <wp:inline distT="0" distB="0" distL="0" distR="0" wp14:anchorId="0A94610F" wp14:editId="62DC3649">
-            <wp:extent cx="4681728" cy="2550248"/>
-            <wp:effectExtent l="0" t="0" r="5080" b="2540"/>
+          <wp:inline distT="0" distB="0" distL="0" distR="0" wp14:anchorId="0A94610F" wp14:editId="04D16AF2">
+            <wp:extent cx="5256000" cy="2862000"/>
+            <wp:effectExtent l="0" t="0" r="1905" b="0"/>
             <wp:docPr id="91250140" name="Imagen 10"/>
             <wp:cNvGraphicFramePr>
               <a:graphicFrameLocks xmlns:a="http://schemas.openxmlformats.org/drawingml/2006/main" noChangeAspect="1"/>
@@ -3136,12 +3150,12 @@
               <a:graphicData uri="http://schemas.openxmlformats.org/drawingml/2006/picture">
                 <pic:pic xmlns:pic="http://schemas.openxmlformats.org/drawingml/2006/picture">
                   <pic:nvPicPr>
-                    <pic:cNvPr id="0" name="Picture 6"/>
+                    <pic:cNvPr id="91250140" name="Imagen 10"/>
                     <pic:cNvPicPr>
                       <a:picLocks noChangeAspect="1" noChangeArrowheads="1"/>
                     </pic:cNvPicPr>
                   </pic:nvPicPr>
-                  <pic:blipFill rotWithShape="1">
+                  <pic:blipFill>
                     <a:blip r:embed="rId16" cstate="print">
                       <a:extLst>
                         <a:ext uri="{28A0092B-C50C-407E-A947-70E740481C1C}">
@@ -3149,13 +3163,15 @@
                         </a:ext>
                       </a:extLst>
                     </a:blip>
-                    <a:srcRect t="3133"/>
-                    <a:stretch/>
+                    <a:srcRect t="291" b="291"/>
+                    <a:stretch>
+                      <a:fillRect/>
+                    </a:stretch>
                   </pic:blipFill>
                   <pic:spPr bwMode="auto">
                     <a:xfrm>
                       <a:off x="0" y="0"/>
-                      <a:ext cx="4697507" cy="2558843"/>
+                      <a:ext cx="5256000" cy="2862000"/>
                     </a:xfrm>
                     <a:prstGeom prst="rect">
                       <a:avLst/>
@@ -3178,10 +3194,34 @@
       </w:r>
     </w:p>
     <w:p>
+      <w:pPr>
+        <w:jc w:val="center"/>
+      </w:pPr>
+    </w:p>
+    <w:p>
       <w:r>
         <w:t>En este menú podrá visualizar de forma ordenada, las puntuaciones más altas registradas, el usuario que la obtuvo, y la fecha de obtención.</w:t>
       </w:r>
     </w:p>
+    <w:p>
+      <w:r>
+        <w:t>Podrá navegar entre distintas páginas usando las flechas de la esquina superior izquierda.</w:t>
+      </w:r>
+    </w:p>
+    <w:p/>
+    <w:p/>
+    <w:p/>
+    <w:p/>
+    <w:p/>
+    <w:p/>
+    <w:p/>
+    <w:p/>
+    <w:p/>
+    <w:p/>
+    <w:p/>
+    <w:p/>
+    <w:p/>
+    <w:p/>
     <w:p>
       <w:pPr>
         <w:pStyle w:val="Ttulo1"/>
@@ -3192,16 +3232,17 @@
           <w:u w:val="single"/>
         </w:rPr>
       </w:pPr>
-      <w:bookmarkStart w:id="13" w:name="_Toc137075039"/>
+      <w:bookmarkStart w:id="12" w:name="_Toc137152808"/>
       <w:r>
         <w:rPr>
           <w:b/>
           <w:bCs/>
           <w:u w:val="single"/>
         </w:rPr>
+        <w:lastRenderedPageBreak/>
         <w:t>PANTALLA DE JUEGO</w:t>
       </w:r>
-      <w:bookmarkEnd w:id="13"/>
+      <w:bookmarkEnd w:id="12"/>
     </w:p>
     <w:p/>
     <w:p>
@@ -3213,9 +3254,9 @@
           <w:noProof/>
         </w:rPr>
         <w:drawing>
-          <wp:inline distT="0" distB="0" distL="0" distR="0" wp14:anchorId="28706A4D" wp14:editId="2AF27B1C">
-            <wp:extent cx="4220870" cy="2310647"/>
-            <wp:effectExtent l="0" t="0" r="8255" b="0"/>
+          <wp:inline distT="0" distB="0" distL="0" distR="0" wp14:anchorId="28706A4D" wp14:editId="6F9DF553">
+            <wp:extent cx="5259600" cy="2880000"/>
+            <wp:effectExtent l="0" t="0" r="0" b="0"/>
             <wp:docPr id="138156010" name="Imagen 7"/>
             <wp:cNvGraphicFramePr>
               <a:graphicFrameLocks xmlns:a="http://schemas.openxmlformats.org/drawingml/2006/main" noChangeAspect="1"/>
@@ -3224,12 +3265,12 @@
               <a:graphicData uri="http://schemas.openxmlformats.org/drawingml/2006/picture">
                 <pic:pic xmlns:pic="http://schemas.openxmlformats.org/drawingml/2006/picture">
                   <pic:nvPicPr>
-                    <pic:cNvPr id="0" name="Picture 3"/>
+                    <pic:cNvPr id="138156010" name="Imagen 7"/>
                     <pic:cNvPicPr>
                       <a:picLocks noChangeAspect="1" noChangeArrowheads="1"/>
                     </pic:cNvPicPr>
                   </pic:nvPicPr>
-                  <pic:blipFill rotWithShape="1">
+                  <pic:blipFill>
                     <a:blip r:embed="rId17" cstate="print">
                       <a:extLst>
                         <a:ext uri="{28A0092B-C50C-407E-A947-70E740481C1C}">
@@ -3237,13 +3278,15 @@
                         </a:ext>
                       </a:extLst>
                     </a:blip>
-                    <a:srcRect t="2650"/>
-                    <a:stretch/>
+                    <a:srcRect l="51" r="51"/>
+                    <a:stretch>
+                      <a:fillRect/>
+                    </a:stretch>
                   </pic:blipFill>
                   <pic:spPr bwMode="auto">
                     <a:xfrm>
                       <a:off x="0" y="0"/>
-                      <a:ext cx="4257498" cy="2330698"/>
+                      <a:ext cx="5259600" cy="2880000"/>
                     </a:xfrm>
                     <a:prstGeom prst="rect">
                       <a:avLst/>
@@ -3266,6 +3309,11 @@
       </w:r>
     </w:p>
     <w:p>
+      <w:pPr>
+        <w:jc w:val="center"/>
+      </w:pPr>
+    </w:p>
+    <w:p>
       <w:r>
         <w:t>La información relevante del jugador se encuentra en el sector superior.</w:t>
       </w:r>
@@ -3387,6 +3435,17 @@
         <w:t xml:space="preserve"> Alternativa para pausar el juego.</w:t>
       </w:r>
     </w:p>
+    <w:p/>
+    <w:p/>
+    <w:p/>
+    <w:p/>
+    <w:p/>
+    <w:p/>
+    <w:p/>
+    <w:p/>
+    <w:p/>
+    <w:p/>
+    <w:p/>
     <w:p>
       <w:pPr>
         <w:pStyle w:val="Ttulo1"/>
@@ -3397,7 +3456,7 @@
           <w:u w:val="single"/>
         </w:rPr>
       </w:pPr>
-      <w:bookmarkStart w:id="14" w:name="_Toc137075040"/>
+      <w:bookmarkStart w:id="13" w:name="_Toc137152809"/>
       <w:r>
         <w:rPr>
           <w:b/>
@@ -3407,7 +3466,7 @@
         <w:lastRenderedPageBreak/>
         <w:t>POST-PARTIDA</w:t>
       </w:r>
-      <w:bookmarkEnd w:id="14"/>
+      <w:bookmarkEnd w:id="13"/>
     </w:p>
     <w:p/>
     <w:p>
@@ -3416,10 +3475,10 @@
           <w:noProof/>
         </w:rPr>
         <w:drawing>
-          <wp:inline distT="0" distB="0" distL="0" distR="0" wp14:anchorId="5ECD2DCA" wp14:editId="3838ADF7">
-            <wp:extent cx="5400040" cy="2956738"/>
+          <wp:inline distT="0" distB="0" distL="0" distR="0" wp14:anchorId="5ECD2DCA" wp14:editId="612662F0">
+            <wp:extent cx="5259600" cy="2880000"/>
             <wp:effectExtent l="0" t="0" r="0" b="0"/>
-            <wp:docPr id="1421185277" name="Imagen 11" descr="Interfaz de usuario gráfica&#10;&#10;Descripción generada automáticamente"/>
+            <wp:docPr id="1421185277" name="Imagen 11"/>
             <wp:cNvGraphicFramePr>
               <a:graphicFrameLocks xmlns:a="http://schemas.openxmlformats.org/drawingml/2006/main" noChangeAspect="1"/>
             </wp:cNvGraphicFramePr>
@@ -3427,10 +3486,10 @@
               <a:graphicData uri="http://schemas.openxmlformats.org/drawingml/2006/picture">
                 <pic:pic xmlns:pic="http://schemas.openxmlformats.org/drawingml/2006/picture">
                   <pic:nvPicPr>
-                    <pic:cNvPr id="1421185277" name="Imagen 11" descr="Interfaz de usuario gráfica&#10;&#10;Descripción generada automáticamente"/>
+                    <pic:cNvPr id="1421185277" name="Imagen 11"/>
                     <pic:cNvPicPr/>
                   </pic:nvPicPr>
-                  <pic:blipFill rotWithShape="1">
+                  <pic:blipFill>
                     <a:blip r:embed="rId18" cstate="print">
                       <a:extLst>
                         <a:ext uri="{28A0092B-C50C-407E-A947-70E740481C1C}">
@@ -3438,13 +3497,15 @@
                         </a:ext>
                       </a:extLst>
                     </a:blip>
-                    <a:srcRect t="2649"/>
-                    <a:stretch/>
+                    <a:srcRect t="129" b="129"/>
+                    <a:stretch>
+                      <a:fillRect/>
+                    </a:stretch>
                   </pic:blipFill>
                   <pic:spPr bwMode="auto">
                     <a:xfrm>
                       <a:off x="0" y="0"/>
-                      <a:ext cx="5400040" cy="2956738"/>
+                      <a:ext cx="5259600" cy="2880000"/>
                     </a:xfrm>
                     <a:prstGeom prst="rect">
                       <a:avLst/>
@@ -3477,6 +3538,20 @@
       </w:r>
     </w:p>
     <w:p/>
+    <w:p/>
+    <w:p/>
+    <w:p/>
+    <w:p/>
+    <w:p/>
+    <w:p/>
+    <w:p/>
+    <w:p/>
+    <w:p/>
+    <w:p/>
+    <w:p/>
+    <w:p/>
+    <w:p/>
+    <w:p/>
     <w:p>
       <w:pPr>
         <w:pStyle w:val="Ttulo1"/>
@@ -3487,27 +3562,199 @@
           <w:u w:val="single"/>
         </w:rPr>
       </w:pPr>
-      <w:bookmarkStart w:id="15" w:name="_Toc137075041"/>
+      <w:bookmarkStart w:id="14" w:name="_Toc137152810"/>
       <w:r>
         <w:rPr>
           <w:b/>
           <w:bCs/>
           <w:u w:val="single"/>
         </w:rPr>
+        <w:lastRenderedPageBreak/>
         <w:t>CONSEJOS GENERALES</w:t>
       </w:r>
-      <w:bookmarkEnd w:id="15"/>
-    </w:p>
-    <w:p/>
+      <w:bookmarkEnd w:id="14"/>
+    </w:p>
+    <w:p/>
+    <w:p>
+      <w:pPr>
+        <w:pStyle w:val="Prrafodelista"/>
+        <w:numPr>
+          <w:ilvl w:val="0"/>
+          <w:numId w:val="10"/>
+        </w:numPr>
+      </w:pPr>
+      <w:r>
+        <w:t xml:space="preserve">Se </w:t>
+      </w:r>
+      <w:r>
+        <w:rPr>
+          <w:b/>
+          <w:bCs/>
+          <w:i/>
+          <w:iCs/>
+        </w:rPr>
+        <w:t>recomienda</w:t>
+      </w:r>
+      <w:r>
+        <w:t xml:space="preserve"> el uso de un monitor con una resolución de </w:t>
+      </w:r>
+      <w:r>
+        <w:rPr>
+          <w:b/>
+          <w:bCs/>
+          <w:i/>
+          <w:iCs/>
+        </w:rPr>
+        <w:t>1920 x 1080</w:t>
+      </w:r>
+      <w:r>
+        <w:t xml:space="preserve">. Como </w:t>
+      </w:r>
+      <w:r>
+        <w:rPr>
+          <w:b/>
+          <w:bCs/>
+          <w:i/>
+          <w:iCs/>
+        </w:rPr>
+        <w:t>mínimo</w:t>
+      </w:r>
+      <w:r>
+        <w:t xml:space="preserve">, se </w:t>
+      </w:r>
+      <w:r>
+        <w:t>aconseja</w:t>
+      </w:r>
+      <w:r>
+        <w:t xml:space="preserve"> </w:t>
+      </w:r>
+      <w:r>
+        <w:rPr>
+          <w:b/>
+          <w:bCs/>
+          <w:i/>
+          <w:iCs/>
+        </w:rPr>
+        <w:t>1280x720</w:t>
+      </w:r>
+      <w:r>
+        <w:rPr>
+          <w:b/>
+          <w:bCs/>
+          <w:i/>
+          <w:iCs/>
+        </w:rPr>
+        <w:t>.</w:t>
+      </w:r>
+    </w:p>
+    <w:p>
+      <w:pPr>
+        <w:pStyle w:val="Prrafodelista"/>
+        <w:numPr>
+          <w:ilvl w:val="0"/>
+          <w:numId w:val="10"/>
+        </w:numPr>
+      </w:pPr>
+      <w:r>
+        <w:t xml:space="preserve">El juego no deja de ser un </w:t>
+      </w:r>
+      <w:proofErr w:type="spellStart"/>
+      <w:r>
+        <w:rPr>
+          <w:b/>
+          <w:bCs/>
+          <w:i/>
+          <w:iCs/>
+        </w:rPr>
+        <w:t>bullet</w:t>
+      </w:r>
+      <w:proofErr w:type="spellEnd"/>
+      <w:r>
+        <w:rPr>
+          <w:b/>
+          <w:bCs/>
+          <w:i/>
+          <w:iCs/>
+        </w:rPr>
+        <w:t xml:space="preserve"> </w:t>
+      </w:r>
+      <w:proofErr w:type="spellStart"/>
+      <w:r>
+        <w:rPr>
+          <w:b/>
+          <w:bCs/>
+          <w:i/>
+          <w:iCs/>
+        </w:rPr>
+        <w:t>hell</w:t>
+      </w:r>
+      <w:proofErr w:type="spellEnd"/>
+      <w:r>
+        <w:rPr>
+          <w:b/>
+          <w:bCs/>
+          <w:i/>
+          <w:iCs/>
+        </w:rPr>
+        <w:t>,</w:t>
+      </w:r>
+      <w:r>
+        <w:t xml:space="preserve"> para mejorar su puntuación obtenida deberá encontrar el equilibrio entre la agresividad</w:t>
+      </w:r>
+      <w:r>
+        <w:t xml:space="preserve"> de eliminar a los enemigos y su agilidad al evitar todo contacto.</w:t>
+      </w:r>
+    </w:p>
+    <w:p>
+      <w:pPr>
+        <w:pStyle w:val="Prrafodelista"/>
+        <w:numPr>
+          <w:ilvl w:val="0"/>
+          <w:numId w:val="10"/>
+        </w:numPr>
+      </w:pPr>
+      <w:r>
+        <w:t xml:space="preserve">Puede usar el modo </w:t>
+      </w:r>
+      <w:r>
+        <w:rPr>
+          <w:b/>
+          <w:bCs/>
+          <w:i/>
+          <w:iCs/>
+        </w:rPr>
+        <w:t>fácil</w:t>
+      </w:r>
+      <w:r>
+        <w:t xml:space="preserve"> a modo de </w:t>
+      </w:r>
+      <w:r>
+        <w:rPr>
+          <w:b/>
+          <w:bCs/>
+          <w:i/>
+          <w:iCs/>
+        </w:rPr>
+        <w:t>tutorial</w:t>
+      </w:r>
+      <w:r>
+        <w:t>.</w:t>
+      </w:r>
+    </w:p>
+    <w:p>
+      <w:pPr>
+        <w:pStyle w:val="Prrafodelista"/>
+      </w:pPr>
+    </w:p>
     <w:sectPr>
       <w:footerReference w:type="default" r:id="rId19"/>
       <w:pgSz w:w="11906" w:h="16838"/>
       <w:pgMar w:top="1417" w:right="1701" w:bottom="1417" w:left="1701" w:header="708" w:footer="708" w:gutter="0"/>
       <w:pgBorders w:offsetFrom="page">
-        <w:top w:val="dashSmallGap" w:sz="4" w:space="24" w:color="auto"/>
-        <w:left w:val="dashSmallGap" w:sz="4" w:space="24" w:color="auto"/>
-        <w:bottom w:val="dashSmallGap" w:sz="4" w:space="24" w:color="auto"/>
-        <w:right w:val="dashSmallGap" w:sz="4" w:space="24" w:color="auto"/>
+        <w:top w:val="single" w:sz="4" w:space="24" w:color="auto" w:shadow="1"/>
+        <w:left w:val="single" w:sz="4" w:space="24" w:color="auto" w:shadow="1"/>
+        <w:bottom w:val="single" w:sz="4" w:space="24" w:color="auto" w:shadow="1"/>
+        <w:right w:val="single" w:sz="4" w:space="24" w:color="auto" w:shadow="1"/>
       </w:pgBorders>
       <w:pgNumType w:start="0"/>
       <w:cols w:space="708"/>
@@ -4375,6 +4622,119 @@
     </w:lvl>
   </w:abstractNum>
   <w:abstractNum w:abstractNumId="7" w15:restartNumberingAfterBreak="0">
+    <w:nsid w:val="415E72FC"/>
+    <w:multiLevelType w:val="hybridMultilevel"/>
+    <w:tmpl w:val="F1F4D916"/>
+    <w:lvl w:ilvl="0" w:tplc="0C0A0001">
+      <w:start w:val="1"/>
+      <w:numFmt w:val="bullet"/>
+      <w:lvlText w:val=""/>
+      <w:lvlJc w:val="left"/>
+      <w:pPr>
+        <w:ind w:left="720" w:hanging="360"/>
+      </w:pPr>
+      <w:rPr>
+        <w:rFonts w:ascii="Symbol" w:hAnsi="Symbol" w:hint="default"/>
+      </w:rPr>
+    </w:lvl>
+    <w:lvl w:ilvl="1" w:tplc="0C0A0003" w:tentative="1">
+      <w:start w:val="1"/>
+      <w:numFmt w:val="bullet"/>
+      <w:lvlText w:val="o"/>
+      <w:lvlJc w:val="left"/>
+      <w:pPr>
+        <w:ind w:left="1440" w:hanging="360"/>
+      </w:pPr>
+      <w:rPr>
+        <w:rFonts w:ascii="Courier New" w:hAnsi="Courier New" w:cs="Courier New" w:hint="default"/>
+      </w:rPr>
+    </w:lvl>
+    <w:lvl w:ilvl="2" w:tplc="0C0A0005" w:tentative="1">
+      <w:start w:val="1"/>
+      <w:numFmt w:val="bullet"/>
+      <w:lvlText w:val=""/>
+      <w:lvlJc w:val="left"/>
+      <w:pPr>
+        <w:ind w:left="2160" w:hanging="360"/>
+      </w:pPr>
+      <w:rPr>
+        <w:rFonts w:ascii="Wingdings" w:hAnsi="Wingdings" w:hint="default"/>
+      </w:rPr>
+    </w:lvl>
+    <w:lvl w:ilvl="3" w:tplc="0C0A0001" w:tentative="1">
+      <w:start w:val="1"/>
+      <w:numFmt w:val="bullet"/>
+      <w:lvlText w:val=""/>
+      <w:lvlJc w:val="left"/>
+      <w:pPr>
+        <w:ind w:left="2880" w:hanging="360"/>
+      </w:pPr>
+      <w:rPr>
+        <w:rFonts w:ascii="Symbol" w:hAnsi="Symbol" w:hint="default"/>
+      </w:rPr>
+    </w:lvl>
+    <w:lvl w:ilvl="4" w:tplc="0C0A0003" w:tentative="1">
+      <w:start w:val="1"/>
+      <w:numFmt w:val="bullet"/>
+      <w:lvlText w:val="o"/>
+      <w:lvlJc w:val="left"/>
+      <w:pPr>
+        <w:ind w:left="3600" w:hanging="360"/>
+      </w:pPr>
+      <w:rPr>
+        <w:rFonts w:ascii="Courier New" w:hAnsi="Courier New" w:cs="Courier New" w:hint="default"/>
+      </w:rPr>
+    </w:lvl>
+    <w:lvl w:ilvl="5" w:tplc="0C0A0005" w:tentative="1">
+      <w:start w:val="1"/>
+      <w:numFmt w:val="bullet"/>
+      <w:lvlText w:val=""/>
+      <w:lvlJc w:val="left"/>
+      <w:pPr>
+        <w:ind w:left="4320" w:hanging="360"/>
+      </w:pPr>
+      <w:rPr>
+        <w:rFonts w:ascii="Wingdings" w:hAnsi="Wingdings" w:hint="default"/>
+      </w:rPr>
+    </w:lvl>
+    <w:lvl w:ilvl="6" w:tplc="0C0A0001" w:tentative="1">
+      <w:start w:val="1"/>
+      <w:numFmt w:val="bullet"/>
+      <w:lvlText w:val=""/>
+      <w:lvlJc w:val="left"/>
+      <w:pPr>
+        <w:ind w:left="5040" w:hanging="360"/>
+      </w:pPr>
+      <w:rPr>
+        <w:rFonts w:ascii="Symbol" w:hAnsi="Symbol" w:hint="default"/>
+      </w:rPr>
+    </w:lvl>
+    <w:lvl w:ilvl="7" w:tplc="0C0A0003" w:tentative="1">
+      <w:start w:val="1"/>
+      <w:numFmt w:val="bullet"/>
+      <w:lvlText w:val="o"/>
+      <w:lvlJc w:val="left"/>
+      <w:pPr>
+        <w:ind w:left="5760" w:hanging="360"/>
+      </w:pPr>
+      <w:rPr>
+        <w:rFonts w:ascii="Courier New" w:hAnsi="Courier New" w:cs="Courier New" w:hint="default"/>
+      </w:rPr>
+    </w:lvl>
+    <w:lvl w:ilvl="8" w:tplc="0C0A0005" w:tentative="1">
+      <w:start w:val="1"/>
+      <w:numFmt w:val="bullet"/>
+      <w:lvlText w:val=""/>
+      <w:lvlJc w:val="left"/>
+      <w:pPr>
+        <w:ind w:left="6480" w:hanging="360"/>
+      </w:pPr>
+      <w:rPr>
+        <w:rFonts w:ascii="Wingdings" w:hAnsi="Wingdings" w:hint="default"/>
+      </w:rPr>
+    </w:lvl>
+  </w:abstractNum>
+  <w:abstractNum w:abstractNumId="8" w15:restartNumberingAfterBreak="0">
     <w:nsid w:val="53F05B4B"/>
     <w:multiLevelType w:val="hybridMultilevel"/>
     <w:tmpl w:val="32AC7D9A"/>
@@ -4486,7 +4846,7 @@
       </w:rPr>
     </w:lvl>
   </w:abstractNum>
-  <w:abstractNum w:abstractNumId="8" w15:restartNumberingAfterBreak="0">
+  <w:abstractNum w:abstractNumId="9" w15:restartNumberingAfterBreak="0">
     <w:nsid w:val="7C017636"/>
     <w:multiLevelType w:val="hybridMultilevel"/>
     <w:tmpl w:val="B2365292"/>
@@ -4603,7 +4963,7 @@
     <w:abstractNumId w:val="6"/>
   </w:num>
   <w:num w:numId="2" w16cid:durableId="1716657655">
-    <w:abstractNumId w:val="7"/>
+    <w:abstractNumId w:val="8"/>
   </w:num>
   <w:num w:numId="3" w16cid:durableId="198053535">
     <w:abstractNumId w:val="1"/>
@@ -4618,13 +4978,16 @@
     <w:abstractNumId w:val="2"/>
   </w:num>
   <w:num w:numId="7" w16cid:durableId="532689015">
-    <w:abstractNumId w:val="8"/>
+    <w:abstractNumId w:val="9"/>
   </w:num>
   <w:num w:numId="8" w16cid:durableId="1141653228">
     <w:abstractNumId w:val="3"/>
   </w:num>
   <w:num w:numId="9" w16cid:durableId="564686086">
     <w:abstractNumId w:val="5"/>
+  </w:num>
+  <w:num w:numId="10" w16cid:durableId="1544363948">
+    <w:abstractNumId w:val="7"/>
   </w:num>
 </w:numbering>
 </file>
@@ -5312,6 +5675,53 @@
       <w:ind w:left="220"/>
     </w:pPr>
   </w:style>
+  <w:style w:type="character" w:styleId="nfasissutil">
+    <w:name w:val="Subtle Emphasis"/>
+    <w:basedOn w:val="Fuentedeprrafopredeter"/>
+    <w:uiPriority w:val="19"/>
+    <w:qFormat/>
+    <w:rsid w:val="00D260E9"/>
+    <w:rPr>
+      <w:i/>
+      <w:iCs/>
+      <w:color w:val="404040" w:themeColor="text1" w:themeTint="BF"/>
+    </w:rPr>
+  </w:style>
+  <w:style w:type="paragraph" w:styleId="Citadestacada">
+    <w:name w:val="Intense Quote"/>
+    <w:basedOn w:val="Normal"/>
+    <w:next w:val="Normal"/>
+    <w:link w:val="CitadestacadaCar"/>
+    <w:uiPriority w:val="30"/>
+    <w:qFormat/>
+    <w:rsid w:val="00D260E9"/>
+    <w:pPr>
+      <w:pBdr>
+        <w:top w:val="single" w:sz="4" w:space="10" w:color="4472C4" w:themeColor="accent1"/>
+        <w:bottom w:val="single" w:sz="4" w:space="10" w:color="4472C4" w:themeColor="accent1"/>
+      </w:pBdr>
+      <w:spacing w:before="360" w:after="360"/>
+      <w:ind w:left="864" w:right="864"/>
+      <w:jc w:val="center"/>
+    </w:pPr>
+    <w:rPr>
+      <w:i/>
+      <w:iCs/>
+      <w:color w:val="4472C4" w:themeColor="accent1"/>
+    </w:rPr>
+  </w:style>
+  <w:style w:type="character" w:customStyle="1" w:styleId="CitadestacadaCar">
+    <w:name w:val="Cita destacada Car"/>
+    <w:basedOn w:val="Fuentedeprrafopredeter"/>
+    <w:link w:val="Citadestacada"/>
+    <w:uiPriority w:val="30"/>
+    <w:rsid w:val="00D260E9"/>
+    <w:rPr>
+      <w:i/>
+      <w:iCs/>
+      <w:color w:val="4472C4" w:themeColor="accent1"/>
+    </w:rPr>
+  </w:style>
 </w:styles>
 </file>
 
